--- a/NA1/grating stage/Grating holder build instructions.docx
+++ b/NA1/grating stage/Grating holder build instructions.docx
@@ -296,7 +296,14 @@
           <w:sz w:val="24"/>
           <w:szCs w:val="24"/>
         </w:rPr>
-        <w:t xml:space="preserve">4-32 x ¼ </w:t>
+        <w:t>4-40</w:t>
+      </w:r>
+      <w:r>
+        <w:rPr>
+          <w:sz w:val="24"/>
+          <w:szCs w:val="24"/>
+        </w:rPr>
+        <w:t xml:space="preserve"> x ¼ </w:t>
       </w:r>
       <w:proofErr w:type="gramStart"/>
       <w:r>
@@ -525,56 +532,59 @@
         <w:pStyle w:val="NoSpacing"/>
       </w:pPr>
       <w:r>
-        <w:t>The motor is mounted from the bottom of the base. I used only one screw (4-32 x ¼) to hold it in place during tests. Place the motor gear on the motor once installed.</w:t>
-      </w:r>
-    </w:p>
-    <w:p>
-      <w:pPr>
-        <w:pStyle w:val="NoSpacing"/>
-      </w:pPr>
-    </w:p>
-    <w:p>
-      <w:pPr>
-        <w:pStyle w:val="NoSpacing"/>
-      </w:pPr>
-      <w:r>
-        <w:t>In the final application the motor gear will need to be changed to accommodate the thickness of the mounting plate…TBD.</w:t>
-      </w:r>
-    </w:p>
-    <w:p>
-      <w:pPr>
-        <w:pStyle w:val="NoSpacing"/>
-      </w:pPr>
-    </w:p>
-    <w:p>
-      <w:pPr>
-        <w:pStyle w:val="NoSpacing"/>
-      </w:pPr>
-      <w:proofErr w:type="spellStart"/>
-      <w:r>
-        <w:t>Performanc</w:t>
-      </w:r>
-      <w:proofErr w:type="spellEnd"/>
-      <w:r>
-        <w:t>:</w:t>
-      </w:r>
-    </w:p>
-    <w:p>
-      <w:pPr>
-        <w:pStyle w:val="NoSpacing"/>
-      </w:pPr>
-    </w:p>
-    <w:p>
-      <w:pPr>
-        <w:pStyle w:val="NoSpacing"/>
-      </w:pPr>
-      <w:r>
-        <w:t>One step of the motor results in 0.2 degrees of grating rotation. Any position is repeatable (+</w:t>
+        <w:t>The motor is mounted from the bottom of the b</w:t>
+      </w:r>
+      <w:r>
+        <w:t>ase. I used only one screw (4-40</w:t>
       </w:r>
       <w:bookmarkStart w:id="0" w:name="_GoBack"/>
       <w:bookmarkEnd w:id="0"/>
       <w:r>
-        <w:t>/- .01 degree) provided that the direction of approach is always the same.</w:t>
+        <w:t xml:space="preserve"> x ¼) to hold it in place during tests. Place the motor gear on the motor once installed.</w:t>
+      </w:r>
+    </w:p>
+    <w:p>
+      <w:pPr>
+        <w:pStyle w:val="NoSpacing"/>
+      </w:pPr>
+    </w:p>
+    <w:p>
+      <w:pPr>
+        <w:pStyle w:val="NoSpacing"/>
+      </w:pPr>
+      <w:r>
+        <w:t>In the final application the motor gear will need to be changed to accommodate the thickness of the mounting plate…TBD.</w:t>
+      </w:r>
+    </w:p>
+    <w:p>
+      <w:pPr>
+        <w:pStyle w:val="NoSpacing"/>
+      </w:pPr>
+    </w:p>
+    <w:p>
+      <w:pPr>
+        <w:pStyle w:val="NoSpacing"/>
+      </w:pPr>
+      <w:proofErr w:type="spellStart"/>
+      <w:r>
+        <w:t>Performanc</w:t>
+      </w:r>
+      <w:proofErr w:type="spellEnd"/>
+      <w:r>
+        <w:t>:</w:t>
+      </w:r>
+    </w:p>
+    <w:p>
+      <w:pPr>
+        <w:pStyle w:val="NoSpacing"/>
+      </w:pPr>
+    </w:p>
+    <w:p>
+      <w:pPr>
+        <w:pStyle w:val="NoSpacing"/>
+      </w:pPr>
+      <w:r>
+        <w:t>One step of the motor results in 0.2 degrees of grating rotation. Any position is repeatable (+/- .01 degree) provided that the direction of approach is always the same.</w:t>
       </w:r>
     </w:p>
     <w:p>
